--- a/Report_Word/14665A01Pre-StaticReport.docx
+++ b/Report_Word/14665A01Pre-StaticReport.docx
@@ -12,21 +12,7 @@
           <w:b/>
           <w:u w:val="single"/>
         </w:rPr>
-        <w:t>SCREE</w:t>
-      </w:r>
-      <w:r>
-        <w:rPr>
-          <w:b/>
-          <w:u w:val="single"/>
-        </w:rPr>
-        <w:t>N</w:t>
-      </w:r>
-      <w:r>
-        <w:rPr>
-          <w:b/>
-          <w:u w:val="single"/>
-        </w:rPr>
-        <w:t>ING REPORT</w:t>
+        <w:t>SCREEING REPORT</w:t>
       </w:r>
     </w:p>
     <w:p>
@@ -120,7 +106,7 @@
           <w:sz w:val="20"/>
           <w:szCs w:val="20"/>
         </w:rPr>
-        <w:t>2021-04-02</w:t>
+        <w:t>2020-01-16</w:t>
       </w:r>
     </w:p>
     <w:p>
@@ -200,7 +186,7 @@
           <w:sz w:val="20"/>
           <w:szCs w:val="20"/>
         </w:rPr>
-        <w:t>LiFePO₄/C</w:t>
+        <w:t>LiFePO4/C</w:t>
       </w:r>
     </w:p>
     <w:p>
@@ -383,7 +369,7 @@
           <w:sz w:val="20"/>
           <w:szCs w:val="20"/>
         </w:rPr>
-        <w:t>951.000</w:t>
+        <w:t>1.812</w:t>
       </w:r>
       <w:r>
         <w:rPr>
@@ -416,7 +402,7 @@
           <w:sz w:val="20"/>
           <w:szCs w:val="20"/>
         </w:rPr>
-        <w:t>952.000</w:t>
+        <w:t>1.783</w:t>
       </w:r>
     </w:p>
     <w:p>
@@ -486,7 +472,7 @@
           <w:sz w:val="20"/>
           <w:szCs w:val="20"/>
         </w:rPr>
-        <w:t>1.700</w:t>
+        <w:t>1.737</w:t>
       </w:r>
       <w:r>
         <w:rPr>
@@ -519,7 +505,7 @@
           <w:sz w:val="20"/>
           <w:szCs w:val="20"/>
         </w:rPr>
-        <w:t>1.632</w:t>
+        <w:t>1.713</w:t>
       </w:r>
     </w:p>
     <w:p>
@@ -581,7 +567,7 @@
           <w:sz w:val="20"/>
           <w:szCs w:val="20"/>
         </w:rPr>
-        <w:t>1.795</w:t>
+        <w:t>1.796</w:t>
       </w:r>
       <w:r>
         <w:rPr>
@@ -614,7 +600,7 @@
           <w:sz w:val="20"/>
           <w:szCs w:val="20"/>
         </w:rPr>
-        <w:t>1.728</w:t>
+        <w:t>1.767</w:t>
       </w:r>
     </w:p>
     <w:p>
@@ -676,7 +662,7 @@
           <w:sz w:val="20"/>
           <w:szCs w:val="20"/>
         </w:rPr>
-        <w:t>65.551</w:t>
+        <w:t>1.783</w:t>
       </w:r>
       <w:r>
         <w:rPr>
@@ -709,7 +695,7 @@
           <w:sz w:val="20"/>
           <w:szCs w:val="20"/>
         </w:rPr>
-        <w:t>65.567</w:t>
+        <w:t>1.755</w:t>
       </w:r>
     </w:p>
     <w:p>
@@ -771,7 +757,7 @@
           <w:sz w:val="20"/>
           <w:szCs w:val="20"/>
         </w:rPr>
-        <w:t>244.95968</w:t>
+        <w:t>0.02982</w:t>
       </w:r>
       <w:r>
         <w:rPr>
@@ -804,7 +790,7 @@
           <w:sz w:val="20"/>
           <w:szCs w:val="20"/>
         </w:rPr>
-        <w:t>245.23181</w:t>
+        <w:t>0.02722</w:t>
       </w:r>
     </w:p>
     <w:p>
@@ -872,7 +858,7 @@
           <w:sz w:val="20"/>
           <w:szCs w:val="20"/>
         </w:rPr>
-        <w:t>15</w:t>
+        <w:t>9</w:t>
       </w:r>
       <w:r>
         <w:rPr>
@@ -905,7 +891,7 @@
           <w:sz w:val="20"/>
           <w:szCs w:val="20"/>
         </w:rPr>
-        <w:t>15</w:t>
+        <w:t>9</w:t>
       </w:r>
     </w:p>
     <w:p>
@@ -965,7 +951,7 @@
           <w:sz w:val="20"/>
           <w:szCs w:val="20"/>
         </w:rPr>
-        <w:t>15</w:t>
+        <w:t>9</w:t>
       </w:r>
       <w:r>
         <w:rPr>
@@ -998,7 +984,7 @@
           <w:sz w:val="20"/>
           <w:szCs w:val="20"/>
         </w:rPr>
-        <w:t>15</w:t>
+        <w:t>9</w:t>
       </w:r>
     </w:p>
     <w:p>
@@ -1105,6 +1091,7 @@
         <w:spacing w:after="0"/>
         <w:rPr>
           <w:rFonts w:ascii="Times New Roman" w:hAnsi="Times New Roman" w:cs="Times New Roman"/>
+          <w:b/>
           <w:sz w:val="20"/>
           <w:szCs w:val="20"/>
         </w:rPr>
@@ -1142,12 +1129,11 @@
           <w:sz w:val="20"/>
           <w:szCs w:val="20"/>
         </w:rPr>
-        <w:t>confidence Interval</w:t>
+        <w:t>confidence Interval (Min/Max)</w:t>
       </w:r>
       <w:r>
         <w:rPr>
           <w:rFonts w:ascii="Times New Roman" w:hAnsi="Times New Roman" w:cs="Times New Roman"/>
-          <w:b/>
           <w:sz w:val="20"/>
           <w:szCs w:val="20"/>
         </w:rPr>
@@ -1160,23 +1146,7 @@
           <w:sz w:val="20"/>
           <w:szCs w:val="20"/>
         </w:rPr>
-        <w:tab/>
-      </w:r>
-      <w:r>
-        <w:rPr>
-          <w:rFonts w:ascii="Times New Roman" w:hAnsi="Times New Roman" w:cs="Times New Roman"/>
-          <w:sz w:val="20"/>
-          <w:szCs w:val="20"/>
-        </w:rPr>
-        <w:tab/>
-      </w:r>
-      <w:r>
-        <w:rPr>
-          <w:rFonts w:ascii="Times New Roman" w:hAnsi="Times New Roman" w:cs="Times New Roman"/>
-          <w:sz w:val="20"/>
-          <w:szCs w:val="20"/>
-        </w:rPr>
-        <w:t xml:space="preserve">-70.103 / 201.205</w:t>
+        <w:t>1.760/1.806</w:t>
       </w:r>
       <w:r>
         <w:rPr>
@@ -1197,10 +1167,11 @@
       <w:r>
         <w:rPr>
           <w:rFonts w:ascii="Times New Roman" w:hAnsi="Times New Roman" w:cs="Times New Roman"/>
+          <w:b/>
           <w:sz w:val="20"/>
           <w:szCs w:val="20"/>
         </w:rPr>
-        <w:t xml:space="preserve">-70.238 / 201.372</w:t>
+        <w:t>1.734/1.776</w:t>
       </w:r>
     </w:p>
     <w:p>
@@ -1211,9 +1182,10 @@
           <w:bottom w:val="single" w:sz="4" w:space="1" w:color="auto"/>
           <w:right w:val="single" w:sz="4" w:space="4" w:color="auto"/>
         </w:pBdr>
-        <w:spacing w:after="0" w:line="240" w:lineRule="auto"/>
+        <w:spacing w:after="0" w:line="360" w:lineRule="auto"/>
         <w:rPr>
           <w:rFonts w:ascii="Times New Roman" w:hAnsi="Times New Roman" w:cs="Times New Roman"/>
+          <w:b/>
           <w:sz w:val="20"/>
           <w:szCs w:val="20"/>
         </w:rPr>
@@ -1226,6 +1198,7 @@
           <w:szCs w:val="20"/>
         </w:rPr>
         <w:tab/>
+        <w:t xml:space="preserve">Total Samples Outside </w:t>
       </w:r>
       <w:r>
         <w:rPr>
@@ -1234,51 +1207,7 @@
           <w:sz w:val="20"/>
           <w:szCs w:val="20"/>
         </w:rPr>
-        <w:t>Outli</w:t>
-      </w:r>
-      <w:r>
-        <w:rPr>
-          <w:rFonts w:ascii="Times New Roman" w:hAnsi="Times New Roman" w:cs="Times New Roman"/>
-          <w:b/>
-          <w:sz w:val="20"/>
-          <w:szCs w:val="20"/>
-        </w:rPr>
-        <w:t>er Min/Max</w:t>
-      </w:r>
-      <w:r>
-        <w:rPr>
-          <w:rFonts w:ascii="Times New Roman" w:hAnsi="Times New Roman" w:cs="Times New Roman"/>
-          <w:b/>
-          <w:sz w:val="20"/>
-          <w:szCs w:val="20"/>
-        </w:rPr>
-        <w:tab/>
-      </w:r>
-      <w:r>
-        <w:rPr>
-          <w:rFonts w:ascii="Times New Roman" w:hAnsi="Times New Roman" w:cs="Times New Roman"/>
-          <w:b/>
-          <w:sz w:val="20"/>
-          <w:szCs w:val="20"/>
-        </w:rPr>
-        <w:tab/>
-      </w:r>
-      <w:r>
-        <w:rPr>
-          <w:rFonts w:ascii="Times New Roman" w:hAnsi="Times New Roman" w:cs="Times New Roman"/>
-          <w:b/>
-          <w:sz w:val="20"/>
-          <w:szCs w:val="20"/>
-        </w:rPr>
-        <w:tab/>
-      </w:r>
-      <w:r>
-        <w:rPr>
-          <w:rFonts w:ascii="Times New Roman" w:hAnsi="Times New Roman" w:cs="Times New Roman"/>
-          <w:sz w:val="20"/>
-          <w:szCs w:val="20"/>
-        </w:rPr>
-        <w:t xml:space="preserve">1.643 / 1.897</w:t>
+        <w:t>Range:</w:t>
       </w:r>
       <w:r>
         <w:rPr>
@@ -1295,34 +1224,6 @@
           <w:szCs w:val="20"/>
         </w:rPr>
         <w:tab/>
-        <w:t xml:space="preserve">1.56 / 1.9</w:t>
-      </w:r>
-    </w:p>
-    <w:p>
-      <w:pPr>
-        <w:pBdr>
-          <w:top w:val="single" w:sz="4" w:space="1" w:color="auto"/>
-          <w:left w:val="single" w:sz="4" w:space="4" w:color="auto"/>
-          <w:bottom w:val="single" w:sz="4" w:space="1" w:color="auto"/>
-          <w:right w:val="single" w:sz="4" w:space="4" w:color="auto"/>
-        </w:pBdr>
-        <w:spacing w:after="0" w:line="240" w:lineRule="auto"/>
-        <w:ind w:firstLine="720"/>
-        <w:rPr>
-          <w:rFonts w:ascii="Times New Roman" w:hAnsi="Times New Roman" w:cs="Times New Roman"/>
-          <w:b/>
-          <w:sz w:val="20"/>
-          <w:szCs w:val="20"/>
-        </w:rPr>
-      </w:pPr>
-      <w:r>
-        <w:rPr>
-          <w:rFonts w:ascii="Times New Roman" w:hAnsi="Times New Roman" w:cs="Times New Roman"/>
-          <w:b/>
-          <w:sz w:val="20"/>
-          <w:szCs w:val="20"/>
-        </w:rPr>
-        <w:t xml:space="preserve">Total </w:t>
       </w:r>
       <w:r>
         <w:rPr>
@@ -1331,16 +1232,7 @@
           <w:sz w:val="20"/>
           <w:szCs w:val="20"/>
         </w:rPr>
-        <w:t>Outlier</w:t>
-      </w:r>
-      <w:r>
-        <w:rPr>
-          <w:rFonts w:ascii="Times New Roman" w:hAnsi="Times New Roman" w:cs="Times New Roman"/>
-          <w:b/>
-          <w:sz w:val="20"/>
-          <w:szCs w:val="20"/>
-        </w:rPr>
-        <w:t>:</w:t>
+        <w:t>0</w:t>
       </w:r>
       <w:r>
         <w:rPr>
@@ -1369,54 +1261,16 @@
       <w:r>
         <w:rPr>
           <w:rFonts w:ascii="Times New Roman" w:hAnsi="Times New Roman" w:cs="Times New Roman"/>
+          <w:b/>
           <w:sz w:val="20"/>
           <w:szCs w:val="20"/>
         </w:rPr>
-        <w:tab/>
+        <w:t>0</w:t>
       </w:r>
       <w:r>
         <w:rPr>
           <w:rFonts w:ascii="Times New Roman" w:hAnsi="Times New Roman" w:cs="Times New Roman"/>
-          <w:sz w:val="20"/>
-          <w:szCs w:val="20"/>
-        </w:rPr>
-        <w:t xml:space="preserve">2</w:t>
-      </w:r>
-      <w:r>
-        <w:rPr>
-          <w:rFonts w:ascii="Times New Roman" w:hAnsi="Times New Roman" w:cs="Times New Roman"/>
-          <w:sz w:val="20"/>
-          <w:szCs w:val="20"/>
-        </w:rPr>
-        <w:tab/>
-      </w:r>
-      <w:r>
-        <w:rPr>
-          <w:rFonts w:ascii="Times New Roman" w:hAnsi="Times New Roman" w:cs="Times New Roman"/>
-          <w:sz w:val="20"/>
-          <w:szCs w:val="20"/>
-        </w:rPr>
-        <w:tab/>
-      </w:r>
-      <w:r>
-        <w:rPr>
-          <w:rFonts w:ascii="Times New Roman" w:hAnsi="Times New Roman" w:cs="Times New Roman"/>
-          <w:sz w:val="20"/>
-          <w:szCs w:val="20"/>
-        </w:rPr>
-        <w:tab/>
-      </w:r>
-      <w:r>
-        <w:rPr>
-          <w:rFonts w:ascii="Times New Roman" w:hAnsi="Times New Roman" w:cs="Times New Roman"/>
-          <w:sz w:val="20"/>
-          <w:szCs w:val="20"/>
-        </w:rPr>
-        <w:t xml:space="preserve">2</w:t>
-      </w:r>
-      <w:r>
-        <w:rPr>
-          <w:rFonts w:ascii="Times New Roman" w:hAnsi="Times New Roman" w:cs="Times New Roman"/>
+          <w:b/>
           <w:sz w:val="20"/>
           <w:szCs w:val="20"/>
         </w:rPr>
@@ -1441,24 +1295,7 @@
           <w:sz w:val="20"/>
           <w:szCs w:val="20"/>
         </w:rPr>
-        <w:t xml:space="preserve">OCV &gt; or = </w:t>
-      </w:r>
-      <w:r>
-        <w:rPr>
-          <w:rFonts w:ascii="Times New Roman" w:hAnsi="Times New Roman" w:cs="Times New Roman"/>
-          <w:sz w:val="20"/>
-          <w:szCs w:val="20"/>
-        </w:rPr>
-        <w:t xml:space="preserve">1.600</w:t>
-      </w:r>
-      <w:r>
-        <w:rPr>
-          <w:rFonts w:ascii="Times New Roman" w:hAnsi="Times New Roman" w:cs="Times New Roman"/>
-          <w:b/>
-          <w:sz w:val="20"/>
-          <w:szCs w:val="20"/>
-        </w:rPr>
-        <w:t>V</w:t>
+        <w:t>OCV &gt;or= 1.600</w:t>
       </w:r>
     </w:p>
     <w:p>
@@ -1469,6 +1306,7 @@
         <w:spacing w:after="0"/>
         <w:rPr>
           <w:rFonts w:ascii="Times New Roman" w:eastAsia="SimSun" w:hAnsi="Times New Roman" w:cs="Times New Roman"/>
+          <w:b/>
           <w:sz w:val="20"/>
           <w:szCs w:val="20"/>
           <w:lang w:eastAsia="zh-CN"/>
@@ -1481,52 +1319,8 @@
           <w:sz w:val="20"/>
           <w:szCs w:val="20"/>
         </w:rPr>
-        <w:tab/>
+        <w:t xml:space="preserve">               CCV &gt;or= 1.500 @ 25 Ohms for 3 Seconds.</w:t>
       </w:r>
-      <w:r>
-        <w:rPr>
-          <w:rFonts w:ascii="Times New Roman" w:hAnsi="Times New Roman" w:cs="Times New Roman"/>
-          <w:b/>
-          <w:sz w:val="20"/>
-          <w:szCs w:val="20"/>
-        </w:rPr>
-        <w:t xml:space="preserve">CCV &gt; or = </w:t>
-      </w:r>
-      <w:r>
-        <w:rPr>
-          <w:rFonts w:ascii="Times New Roman" w:hAnsi="Times New Roman" w:cs="Times New Roman"/>
-          <w:sz w:val="20"/>
-          <w:szCs w:val="20"/>
-        </w:rPr>
-        <w:t xml:space="preserve">1.500</w:t>
-      </w:r>
-      <w:r>
-        <w:rPr>
-          <w:rFonts w:ascii="Times New Roman" w:hAnsi="Times New Roman" w:cs="Times New Roman"/>
-          <w:sz w:val="20"/>
-          <w:szCs w:val="20"/>
-        </w:rPr>
-        <w:t>V</w:t>
-      </w:r>
-      <w:r>
-        <w:rPr>
-          <w:rFonts w:ascii="Times New Roman" w:hAnsi="Times New Roman" w:cs="Times New Roman"/>
-          <w:b/>
-          <w:sz w:val="20"/>
-          <w:szCs w:val="20"/>
-        </w:rPr>
-        <w:t xml:space="preserve"> @ </w:t>
-      </w:r>
-      <w:r>
-        <w:rPr>
-          <w:rFonts w:ascii="Times New Roman" w:hAnsi="Times New Roman" w:cs="Times New Roman"/>
-          <w:sz w:val="20"/>
-          <w:szCs w:val="20"/>
-        </w:rPr>
-        <w:t xml:space="preserve">100 mA for 9 Seconds.</w:t>
-      </w:r>
-      <w:bookmarkStart w:id="0" w:name="_GoBack"/>
-      <w:bookmarkEnd w:id="0"/>
     </w:p>
     <w:p>
       <w:pPr>
@@ -1718,7 +1512,7 @@
           </w:tcPr>
           <w:p>
             <w:r>
-              <w:t>951.000-792.782</w:t>
+              <w:t>1.812-1.787</w:t>
             </w:r>
           </w:p>
         </w:tc>
@@ -1728,7 +1522,7 @@
           </w:tcPr>
           <w:p>
             <w:r>
-              <w:t>1</w:t>
+              <w:t>6</w:t>
             </w:r>
           </w:p>
         </w:tc>
@@ -1738,7 +1532,7 @@
           </w:tcPr>
           <w:p>
             <w:r>
-              <w:t>952.000-793.604</w:t>
+              <w:t>1.783-1.760</w:t>
             </w:r>
           </w:p>
         </w:tc>
@@ -1748,7 +1542,7 @@
           </w:tcPr>
           <w:p>
             <w:r>
-              <w:t>1</w:t>
+              <w:t>6</w:t>
             </w:r>
           </w:p>
         </w:tc>
@@ -1760,7 +1554,7 @@
           </w:tcPr>
           <w:p>
             <w:r>
-              <w:t>792.782-634.564</w:t>
+              <w:t>1.787-1.762</w:t>
             </w:r>
           </w:p>
         </w:tc>
@@ -1780,7 +1574,7 @@
           </w:tcPr>
           <w:p>
             <w:r>
-              <w:t>793.604-635.208</w:t>
+              <w:t>1.760-1.737</w:t>
             </w:r>
           </w:p>
         </w:tc>
@@ -1802,7 +1596,7 @@
           </w:tcPr>
           <w:p>
             <w:r>
-              <w:t>634.564-476.346</w:t>
+              <w:t>1.762-1.737</w:t>
             </w:r>
           </w:p>
         </w:tc>
@@ -1812,7 +1606,7 @@
           </w:tcPr>
           <w:p>
             <w:r>
-              <w:t>0</w:t>
+              <w:t>3</w:t>
             </w:r>
           </w:p>
         </w:tc>
@@ -1822,7 +1616,7 @@
           </w:tcPr>
           <w:p>
             <w:r>
-              <w:t>635.208-476.812</w:t>
+              <w:t>1.737-1.714</w:t>
             </w:r>
           </w:p>
         </w:tc>
@@ -1832,133 +1626,7 @@
           </w:tcPr>
           <w:p>
             <w:r>
-              <w:t>0</w:t>
-            </w:r>
-          </w:p>
-        </w:tc>
-      </w:tr>
-      <w:tr>
-        <w:tc>
-          <w:tcPr>
-            <w:tcW w:type="dxa" w:w="2214"/>
-          </w:tcPr>
-          <w:p>
-            <w:r>
-              <w:t>476.346-318.128</w:t>
-            </w:r>
-          </w:p>
-        </w:tc>
-        <w:tc>
-          <w:tcPr>
-            <w:tcW w:type="dxa" w:w="2214"/>
-          </w:tcPr>
-          <w:p>
-            <w:r>
-              <w:t>0</w:t>
-            </w:r>
-          </w:p>
-        </w:tc>
-        <w:tc>
-          <w:tcPr>
-            <w:tcW w:type="dxa" w:w="2214"/>
-          </w:tcPr>
-          <w:p>
-            <w:r>
-              <w:t>476.812-318.416</w:t>
-            </w:r>
-          </w:p>
-        </w:tc>
-        <w:tc>
-          <w:tcPr>
-            <w:tcW w:type="dxa" w:w="2214"/>
-          </w:tcPr>
-          <w:p>
-            <w:r>
-              <w:t>0</w:t>
-            </w:r>
-          </w:p>
-        </w:tc>
-      </w:tr>
-      <w:tr>
-        <w:tc>
-          <w:tcPr>
-            <w:tcW w:type="dxa" w:w="2214"/>
-          </w:tcPr>
-          <w:p>
-            <w:r>
-              <w:t>318.128-159.910</w:t>
-            </w:r>
-          </w:p>
-        </w:tc>
-        <w:tc>
-          <w:tcPr>
-            <w:tcW w:type="dxa" w:w="2214"/>
-          </w:tcPr>
-          <w:p>
-            <w:r>
-              <w:t>0</w:t>
-            </w:r>
-          </w:p>
-        </w:tc>
-        <w:tc>
-          <w:tcPr>
-            <w:tcW w:type="dxa" w:w="2214"/>
-          </w:tcPr>
-          <w:p>
-            <w:r>
-              <w:t>318.416-160.020</w:t>
-            </w:r>
-          </w:p>
-        </w:tc>
-        <w:tc>
-          <w:tcPr>
-            <w:tcW w:type="dxa" w:w="2214"/>
-          </w:tcPr>
-          <w:p>
-            <w:r>
-              <w:t>0</w:t>
-            </w:r>
-          </w:p>
-        </w:tc>
-      </w:tr>
-      <w:tr>
-        <w:tc>
-          <w:tcPr>
-            <w:tcW w:type="dxa" w:w="2214"/>
-          </w:tcPr>
-          <w:p>
-            <w:r>
-              <w:t>159.910-1.692</w:t>
-            </w:r>
-          </w:p>
-        </w:tc>
-        <w:tc>
-          <w:tcPr>
-            <w:tcW w:type="dxa" w:w="2214"/>
-          </w:tcPr>
-          <w:p>
-            <w:r>
-              <w:t>14</w:t>
-            </w:r>
-          </w:p>
-        </w:tc>
-        <w:tc>
-          <w:tcPr>
-            <w:tcW w:type="dxa" w:w="2214"/>
-          </w:tcPr>
-          <w:p>
-            <w:r>
-              <w:t>160.020-1.624</w:t>
-            </w:r>
-          </w:p>
-        </w:tc>
-        <w:tc>
-          <w:tcPr>
-            <w:tcW w:type="dxa" w:w="2214"/>
-          </w:tcPr>
-          <w:p>
-            <w:r>
-              <w:t>14</w:t>
+              <w:t>2</w:t>
             </w:r>
           </w:p>
         </w:tc>
@@ -1990,6 +1658,8 @@
         </w:rPr>
         <w:br w:type="page"/>
       </w:r>
+      <w:bookmarkStart w:id="0" w:name="_GoBack"/>
+      <w:bookmarkEnd w:id="0"/>
     </w:p>
     <w:sectPr>
       <w:pgSz w:w="12240" w:h="15840"/>
@@ -24895,7 +24565,7 @@
 </file>
 
 <file path=customXml/itemProps1.xml><?xml version="1.0" encoding="utf-8"?>
-<ds:datastoreItem xmlns:ds="http://schemas.openxmlformats.org/officeDocument/2006/customXml" ds:itemID="{7C492A32-C1C4-4180-B05D-1E6704F602BB}">
+<ds:datastoreItem xmlns:ds="http://schemas.openxmlformats.org/officeDocument/2006/customXml" ds:itemID="{86DC2DB9-7548-4C33-B61F-989E2A8F9A48}">
   <ds:schemaRefs>
     <ds:schemaRef ds:uri="http://schemas.openxmlformats.org/officeDocument/2006/bibliography"/>
   </ds:schemaRefs>
